--- a/Prototype_Document.docx
+++ b/Prototype_Document.docx
@@ -129,32 +129,44 @@
       <w:r>
         <w:t>Wheels – Fridges are normally not in the best of places to ‘host’ a party. Adding locking and stable wheels allows for the fridge to be moved to a location that makes more sense to host a party, better cooling, and a safer position.</w:t>
       </w:r>
+    </w:p>
+    <w:p>
+      <w:pPr>
+        <w:pStyle w:val="ListParagraph"/>
+        <w:numPr>
+          <w:ilvl w:val="0"/>
+          <w:numId w:val="1"/>
+        </w:numPr>
+      </w:pPr>
+      <w:r>
+        <w:t>Works-Like Prototype</w:t>
+      </w:r>
+    </w:p>
+    <w:p>
+      <w:pPr>
+        <w:pStyle w:val="ListParagraph"/>
+        <w:numPr>
+          <w:ilvl w:val="1"/>
+          <w:numId w:val="1"/>
+        </w:numPr>
+      </w:pPr>
+      <w:r>
+        <w:t>Social Media – The application allows for users to access their social media accounts. This allows them to be able to upload their photos from the camera, check-in to the location on these sites, add themselves to the event on these sites, and other social media features. As they are opened in a regular browser, whoever is using the tablet has control of the security of their account.</w:t>
+      </w:r>
+    </w:p>
+    <w:p>
+      <w:pPr>
+        <w:pStyle w:val="ListParagraph"/>
+        <w:numPr>
+          <w:ilvl w:val="1"/>
+          <w:numId w:val="1"/>
+        </w:numPr>
+      </w:pPr>
+      <w:r>
+        <w:t>Database – The application allows for users to enter their information into the system. The Works-Like Prototype allows user to search for each other during and after the party if they enter the information. If we had a budget and were making a finalized project, the database would interact with the magnetic card controls to allow certain people into the fridge and keeps other people out.</w:t>
+      </w:r>
       <w:bookmarkStart w:id="0" w:name="_GoBack"/>
       <w:bookmarkEnd w:id="0"/>
-    </w:p>
-    <w:p>
-      <w:pPr>
-        <w:pStyle w:val="ListParagraph"/>
-        <w:numPr>
-          <w:ilvl w:val="0"/>
-          <w:numId w:val="1"/>
-        </w:numPr>
-      </w:pPr>
-      <w:r>
-        <w:t>Works-Like Prototype</w:t>
-      </w:r>
-    </w:p>
-    <w:p>
-      <w:pPr>
-        <w:pStyle w:val="ListParagraph"/>
-        <w:numPr>
-          <w:ilvl w:val="1"/>
-          <w:numId w:val="1"/>
-        </w:numPr>
-      </w:pPr>
-      <w:r>
-        <w:t>Social Media – The application allows for users to access their social media accounts. This allows them to be able to upload their photos from the camera, check-in to the location on these sites, add themselves to the event on these sites, and other social media features. As they are opened in a regular browser, whoever is using the tablet has control of the security of their account.</w:t>
-      </w:r>
     </w:p>
     <w:sectPr>
       <w:pgSz w:w="12240" w:h="15840"/>

--- a/Prototype_Document.docx
+++ b/Prototype_Document.docx
@@ -164,6 +164,18 @@
       </w:pPr>
       <w:r>
         <w:t>Database – The application allows for users to enter their information into the system. The Works-Like Prototype allows user to search for each other during and after the party if they enter the information. If we had a budget and were making a finalized project, the database would interact with the magnetic card controls to allow certain people into the fridge and keeps other people out.</w:t>
+      </w:r>
+    </w:p>
+    <w:p>
+      <w:pPr>
+        <w:pStyle w:val="ListParagraph"/>
+        <w:numPr>
+          <w:ilvl w:val="1"/>
+          <w:numId w:val="1"/>
+        </w:numPr>
+      </w:pPr>
+      <w:r>
+        <w:t xml:space="preserve">Food – The application allows for party-goers to order food. Once again these open tabs to popular places so the user is in control of their private information. </w:t>
       </w:r>
       <w:bookmarkStart w:id="0" w:name="_GoBack"/>
       <w:bookmarkEnd w:id="0"/>
